--- a/data/lawman-on-the-line/lawman-on-the-line.docx
+++ b/data/lawman-on-the-line/lawman-on-the-line.docx
@@ -46,10 +46,13 @@
         <w:t xml:space="preserve"> </w:t>
       </w:r>
       <w:r>
+        <w:t>Captain</w:t>
+      </w:r>
+      <w:r>
         <w:rPr>
           <w:rStyle w:val="Strong"/>
         </w:rPr>
-        <w:t>Captain Lucius Blackwell</w:t>
+        <w:t xml:space="preserve"> Lucius Blackwell</w:t>
       </w:r>
       <w:r>
         <w:t xml:space="preserve"> </w:t>
@@ -71,7 +74,7 @@
         <w:t>cynical)</w:t>
       </w:r>
       <w:r>
-        <w:t xml:space="preserve">, </w:t>
+        <w:t xml:space="preserve"> </w:t>
       </w:r>
       <w:r>
         <w:t>meets you</w:t>
@@ -190,31 +193,58 @@
         <w:spacing w:after="200"/>
       </w:pPr>
       <w:r>
-        <w:t>The captain discreetly hands you an envelope</w:t>
-      </w:r>
-      <w:r>
-        <w:t xml:space="preserve"> tied with a string</w:t>
-      </w:r>
-      <w:r>
-        <w:t xml:space="preserve"> before turning and quickly walking away.</w:t>
-      </w:r>
-      <w:r>
-        <w:t xml:space="preserve"> Within the envelope, you </w:t>
+        <w:t>Captain Blackwell</w:t>
+      </w:r>
+      <w:r>
+        <w:t xml:space="preserve"> discreetly hands you a</w:t>
+      </w:r>
+      <w:r>
+        <w:t xml:space="preserve"> heavy paper </w:t>
+      </w:r>
+      <w:r>
+        <w:t>envelope</w:t>
+      </w:r>
+      <w:r>
+        <w:t xml:space="preserve"> </w:t>
+      </w:r>
+      <w:r>
+        <w:t>before turning and quickly walking away.</w:t>
+      </w:r>
+      <w:r>
+        <w:t xml:space="preserve"> Within, you </w:t>
       </w:r>
       <w:r>
         <w:t>find tickets for a passenger train scheduled for tomorrow morning</w:t>
       </w:r>
       <w:r>
-        <w:t xml:space="preserve"> to the neighboring city of Whitehollow</w:t>
-      </w:r>
-      <w:r>
-        <w:t xml:space="preserve">, </w:t>
-      </w:r>
-      <w:r>
-        <w:t xml:space="preserve">as well as a portfolio on </w:t>
-      </w:r>
-      <w:r>
-        <w:t xml:space="preserve">the target: </w:t>
+        <w:t xml:space="preserve"> to the neighbo</w:t>
+      </w:r>
+      <w:r>
+        <w:t>-</w:t>
+      </w:r>
+      <w:r>
+        <w:t>ring city of Whitehollow</w:t>
+      </w:r>
+      <w:r>
+        <w:t xml:space="preserve"> </w:t>
+      </w:r>
+      <w:r>
+        <w:t>and</w:t>
+      </w:r>
+      <w:r>
+        <w:t xml:space="preserve"> a </w:t>
+      </w:r>
+      <w:r>
+        <w:t>profile</w:t>
+      </w:r>
+      <w:r>
+        <w:t xml:space="preserve"> on </w:t>
+      </w:r>
+      <w:r>
+        <w:t xml:space="preserve">your </w:t>
+      </w:r>
+      <w:r>
+        <w:t xml:space="preserve">target: </w:t>
       </w:r>
       <w:r>
         <w:rPr>
@@ -253,7 +283,13 @@
         <w:t>-</w:t>
       </w:r>
       <w:r>
-        <w:t xml:space="preserve">cover agent within the </w:t>
+        <w:t xml:space="preserve">cover </w:t>
+      </w:r>
+      <w:r>
+        <w:t xml:space="preserve">Bluecoat </w:t>
+      </w:r>
+      <w:r>
+        <w:t xml:space="preserve">agent within the </w:t>
       </w:r>
       <w:r>
         <w:rPr>
@@ -275,6 +311,9 @@
       </w:r>
       <w:r>
         <w:t>—</w:t>
+      </w:r>
+      <w:r>
+        <w:t xml:space="preserve">who </w:t>
       </w:r>
       <w:r>
         <w:t>must</w:t>
@@ -798,19 +837,7 @@
                     <w:t>❖</w:t>
                   </w:r>
                   <w:r>
-                    <w:rPr>
-                      <w:rFonts w:ascii="Segoe UI Symbol" w:hAnsi="Segoe UI Symbol" w:cs="Segoe UI Symbol"/>
-                    </w:rPr>
-                    <w:t xml:space="preserve"> </w:t>
-                  </w:r>
-                  <w:r>
-                    <w:t xml:space="preserve">Gray Cloaks </w:t>
-                  </w:r>
-                  <w:r>
-                    <w:t>guard</w:t>
-                  </w:r>
-                  <w:r>
-                    <w:t xml:space="preserve"> the target</w:t>
+                    <w:t xml:space="preserve"> Private strongboxes</w:t>
                   </w:r>
                 </w:p>
                 <w:p>
@@ -830,13 +857,19 @@
                     <w:t>❖</w:t>
                   </w:r>
                   <w:r>
+                    <w:rPr>
+                      <w:rFonts w:ascii="Segoe UI Symbol" w:hAnsi="Segoe UI Symbol" w:cs="Segoe UI Symbol"/>
+                    </w:rPr>
                     <w:t xml:space="preserve"> </w:t>
                   </w:r>
                   <w:r>
-                    <w:t>Private</w:t>
-                  </w:r>
-                  <w:r>
-                    <w:t xml:space="preserve"> strongboxes</w:t>
+                    <w:t xml:space="preserve">Gray Cloaks </w:t>
+                  </w:r>
+                  <w:r>
+                    <w:t>guard</w:t>
+                  </w:r>
+                  <w:r>
+                    <w:t xml:space="preserve"> the target</w:t>
                   </w:r>
                 </w:p>
               </w:tc>
@@ -1272,7 +1305,10 @@
                     <w:t xml:space="preserve"> </w:t>
                   </w:r>
                   <w:r>
-                    <w:t>A Gray Cloak hurls a throwing knife at you</w:t>
+                    <w:t>One</w:t>
+                  </w:r>
+                  <w:r>
+                    <w:t xml:space="preserve"> Gray Cloak hurls a throwing knife at you</w:t>
                   </w:r>
                 </w:p>
                 <w:p>
@@ -1344,14 +1380,7 @@
                       <w:i/>
                       <w:iCs/>
                     </w:rPr>
-                    <w:t>—</w:t>
-                  </w:r>
-                  <w:r>
-                    <w:rPr>
-                      <w:i/>
-                      <w:iCs/>
-                    </w:rPr>
-                    <w:t>he’s a</w:t>
+                    <w:t>—he’s a</w:t>
                   </w:r>
                   <w:r>
                     <w:rPr>
@@ -1521,6 +1550,9 @@
                   </w:r>
                   <w:r>
                     <w:t xml:space="preserve"> maintenance</w:t>
+                  </w:r>
+                  <w:r>
+                    <w:t xml:space="preserve"> car</w:t>
                   </w:r>
                 </w:p>
                 <w:p>
@@ -1761,21 +1793,7 @@
                 <w:i/>
                 <w:iCs/>
               </w:rPr>
-              <w:t>ome coin for your trouble</w:t>
-            </w:r>
-            <w:r>
-              <w:rPr>
-                <w:i/>
-                <w:iCs/>
-              </w:rPr>
-              <w:t>—</w:t>
-            </w:r>
-            <w:r>
-              <w:rPr>
-                <w:i/>
-                <w:iCs/>
-              </w:rPr>
-              <w:t>and for your honesty</w:t>
+              <w:t>ome coin for your trouble—and for your honesty</w:t>
             </w:r>
             <w:r>
               <w:rPr>
@@ -2535,7 +2553,6 @@
   <w:style w:type="character" w:default="1" w:styleId="DefaultParagraphFont">
     <w:name w:val="Default Paragraph Font"/>
     <w:uiPriority w:val="1"/>
-    <w:semiHidden/>
     <w:unhideWhenUsed/>
   </w:style>
   <w:style w:type="table" w:default="1" w:styleId="TableNormal">

--- a/data/lawman-on-the-line/lawman-on-the-line.docx
+++ b/data/lawman-on-the-line/lawman-on-the-line.docx
@@ -5,6 +5,7 @@
     <w:p>
       <w:pPr>
         <w:pStyle w:val="ParagraphNormal"/>
+        <w:jc w:val="both"/>
       </w:pPr>
       <w:r>
         <w:t>Wet sleet pelts you</w:t>
@@ -80,10 +81,7 @@
         <w:t>meets you</w:t>
       </w:r>
       <w:r>
-        <w:t xml:space="preserve"> </w:t>
-      </w:r>
-      <w:r>
-        <w:t>under cover of darkness</w:t>
+        <w:t xml:space="preserve"> under fragmented moonlight</w:t>
       </w:r>
       <w:r>
         <w:t>.</w:t>
@@ -92,6 +90,7 @@
     <w:p>
       <w:pPr>
         <w:pStyle w:val="Quote"/>
+        <w:jc w:val="both"/>
       </w:pPr>
       <w:r>
         <w:t>“</w:t>
@@ -191,6 +190,7 @@
       <w:pPr>
         <w:pStyle w:val="ParagraphNormal"/>
         <w:spacing w:after="200"/>
+        <w:jc w:val="both"/>
       </w:pPr>
       <w:r>
         <w:t>Captain Blackwell</w:t>
@@ -199,40 +199,43 @@
         <w:t xml:space="preserve"> discreetly hands you a</w:t>
       </w:r>
       <w:r>
-        <w:t xml:space="preserve"> heavy paper </w:t>
+        <w:t xml:space="preserve"> </w:t>
+      </w:r>
+      <w:r>
+        <w:t>thick</w:t>
+      </w:r>
+      <w:r>
+        <w:t xml:space="preserve"> </w:t>
+      </w:r>
+      <w:r>
+        <w:t xml:space="preserve">paper </w:t>
       </w:r>
       <w:r>
         <w:t>envelope</w:t>
       </w:r>
       <w:r>
+        <w:t xml:space="preserve">, then turns </w:t>
+      </w:r>
+      <w:r>
+        <w:t xml:space="preserve">and quickly </w:t>
+      </w:r>
+      <w:r>
+        <w:t xml:space="preserve">walks </w:t>
+      </w:r>
+      <w:r>
+        <w:t>away.</w:t>
+      </w:r>
+      <w:r>
         <w:t xml:space="preserve"> </w:t>
       </w:r>
       <w:r>
-        <w:t>before turning and quickly walking away.</w:t>
-      </w:r>
-      <w:r>
-        <w:t xml:space="preserve"> Within, you </w:t>
-      </w:r>
-      <w:r>
-        <w:t>find tickets for a passenger train scheduled for tomorrow morning</w:t>
-      </w:r>
-      <w:r>
-        <w:t xml:space="preserve"> to the neighbo</w:t>
-      </w:r>
-      <w:r>
-        <w:t>-</w:t>
-      </w:r>
-      <w:r>
-        <w:t>ring city of Whitehollow</w:t>
-      </w:r>
-      <w:r>
-        <w:t xml:space="preserve"> </w:t>
-      </w:r>
-      <w:r>
-        <w:t>and</w:t>
-      </w:r>
-      <w:r>
-        <w:t xml:space="preserve"> a </w:t>
+        <w:t>In the envelope</w:t>
+      </w:r>
+      <w:r>
+        <w:t xml:space="preserve"> is </w:t>
+      </w:r>
+      <w:r>
+        <w:t xml:space="preserve">a </w:t>
       </w:r>
       <w:r>
         <w:t>profile</w:t>
@@ -277,19 +280,31 @@
         <w:t>a</w:t>
       </w:r>
       <w:r>
-        <w:t>n under</w:t>
-      </w:r>
-      <w:r>
-        <w:t>-</w:t>
-      </w:r>
-      <w:r>
-        <w:t xml:space="preserve">cover </w:t>
+        <w:t xml:space="preserve"> </w:t>
       </w:r>
       <w:r>
         <w:t xml:space="preserve">Bluecoat </w:t>
       </w:r>
       <w:r>
-        <w:t xml:space="preserve">agent within the </w:t>
+        <w:t>officer</w:t>
+      </w:r>
+      <w:r>
+        <w:t xml:space="preserve"> </w:t>
+      </w:r>
+      <w:r>
+        <w:t>deep undercover in</w:t>
+      </w:r>
+      <w:r>
+        <w:t xml:space="preserve"> the</w:t>
+      </w:r>
+      <w:r>
+        <w:t xml:space="preserve"> </w:t>
+      </w:r>
+      <w:r>
+        <w:t>infamous</w:t>
+      </w:r>
+      <w:r>
+        <w:t xml:space="preserve"> </w:t>
       </w:r>
       <w:r>
         <w:rPr>
@@ -310,22 +325,37 @@
         <w:t>y Cloaks</w:t>
       </w:r>
       <w:r>
-        <w:t>—</w:t>
-      </w:r>
-      <w:r>
-        <w:t xml:space="preserve">who </w:t>
-      </w:r>
-      <w:r>
-        <w:t>must</w:t>
-      </w:r>
-      <w:r>
-        <w:t xml:space="preserve"> be extracted before the </w:t>
+        <w:rPr>
+          <w:rStyle w:val="Strong"/>
+        </w:rPr>
+        <w:t xml:space="preserve"> </w:t>
+      </w:r>
+      <w:r>
+        <w:t>organization</w:t>
+      </w:r>
+      <w:r>
+        <w:t>.</w:t>
+      </w:r>
+      <w:r>
+        <w:t xml:space="preserve"> Your task is to </w:t>
+      </w:r>
+      <w:r>
+        <w:t>warn</w:t>
+      </w:r>
+      <w:r>
+        <w:t xml:space="preserve"> Wilkes</w:t>
+      </w:r>
+      <w:r>
+        <w:t xml:space="preserve"> that he’s been compromised</w:t>
+      </w:r>
+      <w:r>
+        <w:t xml:space="preserve"> before the </w:t>
       </w:r>
       <w:r>
         <w:t>train gets to its destination</w:t>
       </w:r>
       <w:r>
-        <w:t>.</w:t>
+        <w:t>, and to collect the intel he has been gathering.</w:t>
       </w:r>
     </w:p>
     <w:tbl>
@@ -545,15 +575,6 @@
                     </w:rPr>
                     <w:t>the Deathlands.</w:t>
                   </w:r>
-                  <w:r>
-                    <w:rPr>
-                      <w:rStyle w:val="Strong"/>
-                      <w:b w:val="0"/>
-                      <w:bCs w:val="0"/>
-                      <w:smallCaps w:val="0"/>
-                    </w:rPr>
-                    <w:t xml:space="preserve"> </w:t>
-                  </w:r>
                 </w:p>
                 <w:p>
                   <w:pPr>
@@ -692,7 +713,7 @@
                     <w:t xml:space="preserve">Bluecoats </w:t>
                   </w:r>
                   <w:r>
-                    <w:t>enforcing peace</w:t>
+                    <w:t>patrol the area</w:t>
                   </w:r>
                 </w:p>
                 <w:p>
@@ -739,7 +760,7 @@
                     <w:t xml:space="preserve"> </w:t>
                   </w:r>
                   <w:r>
-                    <w:t>Impatient gang members</w:t>
+                    <w:t>Ticket collector</w:t>
                   </w:r>
                 </w:p>
               </w:tc>
@@ -931,7 +952,7 @@
               <w:t xml:space="preserve"> </w:t>
             </w:r>
             <w:r>
-              <w:t>armory</w:t>
+              <w:t>toilet</w:t>
             </w:r>
           </w:p>
           <w:p>
@@ -1236,7 +1257,35 @@
                       <w:i/>
                       <w:iCs/>
                     </w:rPr>
-                    <w:t xml:space="preserve">you in particular! There must have been a mole. </w:t>
+                    <w:t xml:space="preserve">you in particular! </w:t>
+                  </w:r>
+                  <w:r>
+                    <w:rPr>
+                      <w:i/>
+                      <w:iCs/>
+                    </w:rPr>
+                    <w:t xml:space="preserve">A fight breaks out between </w:t>
+                  </w:r>
+                  <w:r>
+                    <w:rPr>
+                      <w:i/>
+                      <w:iCs/>
+                    </w:rPr>
+                    <w:t xml:space="preserve">the </w:t>
+                  </w:r>
+                  <w:r>
+                    <w:rPr>
+                      <w:i/>
+                      <w:iCs/>
+                    </w:rPr>
+                    <w:t>Bluecoats and Gray Cloaks</w:t>
+                  </w:r>
+                  <w:r>
+                    <w:rPr>
+                      <w:i/>
+                      <w:iCs/>
+                    </w:rPr>
+                    <w:t>.</w:t>
                   </w:r>
                 </w:p>
                 <w:p>
@@ -1289,26 +1338,6 @@
                   </w:r>
                   <w:r>
                     <w:t>enter the train car</w:t>
-                  </w:r>
-                </w:p>
-                <w:p>
-                  <w:pPr>
-                    <w:pStyle w:val="NoParagraphNormal"/>
-                  </w:pPr>
-                  <w:r>
-                    <w:rPr>
-                      <w:rFonts w:ascii="Segoe UI Symbol" w:hAnsi="Segoe UI Symbol" w:cs="Segoe UI Symbol"/>
-                    </w:rPr>
-                    <w:t>❖</w:t>
-                  </w:r>
-                  <w:r>
-                    <w:t xml:space="preserve"> </w:t>
-                  </w:r>
-                  <w:r>
-                    <w:t>One</w:t>
-                  </w:r>
-                  <w:r>
-                    <w:t xml:space="preserve"> Gray Cloak hurls a throwing knife at you</w:t>
                   </w:r>
                 </w:p>
                 <w:p>
@@ -1359,56 +1388,70 @@
                       <w:i/>
                       <w:iCs/>
                     </w:rPr>
-                    <w:t xml:space="preserve">Wilkes reveals that he’s </w:t>
+                    <w:t xml:space="preserve">You find Wilkes, but he’s dying from multiple stab wounds. </w:t>
                   </w:r>
                   <w:r>
                     <w:rPr>
                       <w:i/>
                       <w:iCs/>
                     </w:rPr>
-                    <w:t xml:space="preserve">not an undercover </w:t>
+                    <w:t xml:space="preserve">On his person, you find </w:t>
                   </w:r>
                   <w:r>
                     <w:rPr>
                       <w:i/>
                       <w:iCs/>
                     </w:rPr>
-                    <w:t>Bluecoat</w:t>
+                    <w:t xml:space="preserve">a </w:t>
                   </w:r>
                   <w:r>
                     <w:rPr>
                       <w:i/>
                       <w:iCs/>
                     </w:rPr>
-                    <w:t>—he’s a</w:t>
+                    <w:t>note</w:t>
                   </w:r>
                   <w:r>
                     <w:rPr>
                       <w:i/>
                       <w:iCs/>
                     </w:rPr>
-                    <w:t xml:space="preserve">n </w:t>
-                  </w:r>
-                  <w:r>
-                    <w:rPr>
-                      <w:rStyle w:val="Strong"/>
+                    <w:t xml:space="preserve"> </w:t>
+                  </w:r>
+                  <w:r>
+                    <w:rPr>
                       <w:i/>
                       <w:iCs/>
                     </w:rPr>
-                    <w:t>Inspector</w:t>
-                  </w:r>
-                  <w:r>
-                    <w:rPr>
-                      <w:rStyle w:val="Strong"/>
-                    </w:rPr>
-                    <w:t xml:space="preserve"> </w:t>
+                    <w:t>containing</w:t>
                   </w:r>
                   <w:r>
                     <w:rPr>
                       <w:i/>
                       <w:iCs/>
                     </w:rPr>
-                    <w:t>trying to take down a corrupt faction of Bluecoats.</w:t>
+                    <w:t xml:space="preserve"> the whereabouts of </w:t>
+                  </w:r>
+                  <w:r>
+                    <w:rPr>
+                      <w:i/>
+                      <w:iCs/>
+                    </w:rPr>
+                    <w:t>“</w:t>
+                  </w:r>
+                  <w:r>
+                    <w:rPr>
+                      <w:i/>
+                      <w:iCs/>
+                    </w:rPr>
+                    <w:t>Hutch</w:t>
+                  </w:r>
+                  <w:r>
+                    <w:rPr>
+                      <w:i/>
+                      <w:iCs/>
+                    </w:rPr>
+                    <w:t>”.</w:t>
                   </w:r>
                 </w:p>
                 <w:p>
@@ -1425,7 +1468,10 @@
                     <w:t xml:space="preserve"> </w:t>
                   </w:r>
                   <w:r>
-                    <w:t>A troop of Bluecoats enters the train car and opens fire on the Gray Cloaks</w:t>
+                    <w:t xml:space="preserve">Bluecoats </w:t>
+                  </w:r>
+                  <w:r>
+                    <w:t>mistake you for Gray Cloaks</w:t>
                   </w:r>
                 </w:p>
                 <w:p>
@@ -1442,7 +1488,10 @@
                     <w:t xml:space="preserve"> </w:t>
                   </w:r>
                   <w:r>
-                    <w:t>The Bluecoats demand you stand down</w:t>
+                    <w:t xml:space="preserve">A Gray Cloak recognizes you and </w:t>
+                  </w:r>
+                  <w:r>
+                    <w:t>tries to convince you to join their side</w:t>
                   </w:r>
                 </w:p>
               </w:tc>
@@ -1523,7 +1572,13 @@
                     <w:t xml:space="preserve"> </w:t>
                   </w:r>
                   <w:r>
-                    <w:t>Shadow wolves lunge from the darkness</w:t>
+                    <w:t xml:space="preserve">Bestial </w:t>
+                  </w:r>
+                  <w:r>
+                    <w:t xml:space="preserve">shapes </w:t>
+                  </w:r>
+                  <w:r>
+                    <w:t>lunge from the darkness</w:t>
                   </w:r>
                 </w:p>
                 <w:p>
@@ -1695,7 +1750,10 @@
               <w:t xml:space="preserve">acrid </w:t>
             </w:r>
             <w:r>
-              <w:t>smoke.</w:t>
+              <w:t>smoke</w:t>
+            </w:r>
+            <w:r>
+              <w:t xml:space="preserve"> into your face.</w:t>
             </w:r>
           </w:p>
           <w:p>
@@ -2553,6 +2611,7 @@
   <w:style w:type="character" w:default="1" w:styleId="DefaultParagraphFont">
     <w:name w:val="Default Paragraph Font"/>
     <w:uiPriority w:val="1"/>
+    <w:semiHidden/>
     <w:unhideWhenUsed/>
   </w:style>
   <w:style w:type="table" w:default="1" w:styleId="TableNormal">
@@ -2932,6 +2991,81 @@
       <w:color w:val="000000"/>
       <w:kern w:val="0"/>
       <w:sz w:val="28"/>
+      <w:szCs w:val="20"/>
+      <w:lang w:val="en-US"/>
+    </w:rPr>
+  </w:style>
+  <w:style w:type="character" w:styleId="CommentReference">
+    <w:name w:val="annotation reference"/>
+    <w:basedOn w:val="DefaultParagraphFont"/>
+    <w:uiPriority w:val="99"/>
+    <w:semiHidden/>
+    <w:unhideWhenUsed/>
+    <w:rsid w:val="00B52B7B"/>
+    <w:rPr>
+      <w:sz w:val="16"/>
+      <w:szCs w:val="16"/>
+    </w:rPr>
+  </w:style>
+  <w:style w:type="paragraph" w:styleId="CommentText">
+    <w:name w:val="annotation text"/>
+    <w:basedOn w:val="Normal"/>
+    <w:link w:val="CommentTextChar"/>
+    <w:uiPriority w:val="99"/>
+    <w:semiHidden/>
+    <w:unhideWhenUsed/>
+    <w:rsid w:val="00B52B7B"/>
+    <w:pPr>
+      <w:spacing w:line="240" w:lineRule="auto"/>
+    </w:pPr>
+    <w:rPr>
+      <w:sz w:val="20"/>
+    </w:rPr>
+  </w:style>
+  <w:style w:type="character" w:customStyle="1" w:styleId="CommentTextChar">
+    <w:name w:val="Comment Text Char"/>
+    <w:basedOn w:val="DefaultParagraphFont"/>
+    <w:link w:val="CommentText"/>
+    <w:uiPriority w:val="99"/>
+    <w:semiHidden/>
+    <w:rsid w:val="00B52B7B"/>
+    <w:rPr>
+      <w:rFonts w:ascii="Georgia" w:eastAsia="Times New Roman" w:hAnsi="Georgia" w:cs="Times New Roman"/>
+      <w:color w:val="000000"/>
+      <w:kern w:val="0"/>
+      <w:sz w:val="20"/>
+      <w:szCs w:val="20"/>
+      <w:lang w:val="en-US"/>
+    </w:rPr>
+  </w:style>
+  <w:style w:type="paragraph" w:styleId="CommentSubject">
+    <w:name w:val="annotation subject"/>
+    <w:basedOn w:val="CommentText"/>
+    <w:next w:val="CommentText"/>
+    <w:link w:val="CommentSubjectChar"/>
+    <w:uiPriority w:val="99"/>
+    <w:semiHidden/>
+    <w:unhideWhenUsed/>
+    <w:rsid w:val="00B52B7B"/>
+    <w:rPr>
+      <w:b/>
+      <w:bCs/>
+    </w:rPr>
+  </w:style>
+  <w:style w:type="character" w:customStyle="1" w:styleId="CommentSubjectChar">
+    <w:name w:val="Comment Subject Char"/>
+    <w:basedOn w:val="CommentTextChar"/>
+    <w:link w:val="CommentSubject"/>
+    <w:uiPriority w:val="99"/>
+    <w:semiHidden/>
+    <w:rsid w:val="00B52B7B"/>
+    <w:rPr>
+      <w:rFonts w:ascii="Georgia" w:eastAsia="Times New Roman" w:hAnsi="Georgia" w:cs="Times New Roman"/>
+      <w:b/>
+      <w:bCs/>
+      <w:color w:val="000000"/>
+      <w:kern w:val="0"/>
+      <w:sz w:val="20"/>
       <w:szCs w:val="20"/>
       <w:lang w:val="en-US"/>
     </w:rPr>
